--- a/Project Documentation/MILESTONE 1.docx
+++ b/Project Documentation/MILESTONE 1.docx
@@ -38,8 +38,6 @@
       <w:r>
         <w:t xml:space="preserve"> Milestone 1 </w:t>
       </w:r>
-      <w:bookmarkStart w:id="0" w:name="_GoBack"/>
-      <w:bookmarkEnd w:id="0"/>
     </w:p>
     <w:p>
       <w:pPr>
@@ -61,14 +59,7 @@
           <w:sz w:val="28"/>
           <w:szCs w:val="28"/>
         </w:rPr>
-        <w:t xml:space="preserve">Group Number: </w:t>
-      </w:r>
-      <w:r>
-        <w:rPr>
-          <w:sz w:val="28"/>
-          <w:szCs w:val="28"/>
-        </w:rPr>
-        <w:t xml:space="preserve">4; </w:t>
+        <w:t xml:space="preserve">Group Number: 4; </w:t>
       </w:r>
       <w:r>
         <w:rPr>
@@ -577,23 +568,7 @@
           <w:szCs w:val="28"/>
         </w:rPr>
         <w:lastRenderedPageBreak/>
-        <w:t>other students. This project, named “**/UNDECIDED**/</w:t>
-      </w:r>
-      <w:proofErr w:type="gramStart"/>
-      <w:r>
-        <w:rPr>
-          <w:sz w:val="28"/>
-          <w:szCs w:val="28"/>
-        </w:rPr>
-        <w:t>” ,</w:t>
-      </w:r>
-      <w:proofErr w:type="gramEnd"/>
-      <w:r>
-        <w:rPr>
-          <w:sz w:val="28"/>
-          <w:szCs w:val="28"/>
-        </w:rPr>
-        <w:t xml:space="preserve"> is useful because socialization at FAU has been almost entirely erased since quarantine began. College is a critical time to socialize and create new connections. We believe there is no available platform where FAU students can freely socialize in an unmoderated environment. It will be a site of the students, by the students and for the students. The setup will be a reddit style posting board where verified users can make new posts and like/comment on old posts.</w:t>
+        <w:t>other students. This project, named “**/UNDECIDED**/” , is useful because socialization at FAU has been almost entirely erased since quarantine began. College is a critical time to socialize and create new connections. We believe there is no available platform where FAU students can freely socialize in an unmoderated environment. It will be a site of the students, by the students and for the students. The setup will be a reddit style posting board where verified users can make new posts and like/comment on old posts.</w:t>
       </w:r>
     </w:p>
     <w:p>
@@ -789,23 +764,7 @@
                 <w:sz w:val="24"/>
                 <w:szCs w:val="24"/>
               </w:rPr>
-              <w:t xml:space="preserve">Ours is solely dedicated to the communication of students, (rather than being just a page of a major social media platform). The Facebook group is difficult to get to, </w:t>
-            </w:r>
-            <w:proofErr w:type="gramStart"/>
-            <w:r>
-              <w:rPr>
-                <w:sz w:val="24"/>
-                <w:szCs w:val="24"/>
-              </w:rPr>
-              <w:t>fairly formal</w:t>
-            </w:r>
-            <w:proofErr w:type="gramEnd"/>
-            <w:r>
-              <w:rPr>
-                <w:sz w:val="24"/>
-                <w:szCs w:val="24"/>
-              </w:rPr>
-              <w:t>, and not widely used. Ours will better facilitate socialization through the idea of an unmoderated</w:t>
+              <w:t>Ours is solely dedicated to the communication of students, (rather than being just a page of a major social media platform). The Facebook group is difficult to get to, fairly formal, and not widely used. Ours will better facilitate socialization through the idea of an unmoderated</w:t>
             </w:r>
           </w:p>
         </w:tc>
@@ -1001,23 +960,7 @@
                 <w:sz w:val="24"/>
                 <w:szCs w:val="24"/>
               </w:rPr>
-              <w:t xml:space="preserve">Our site will be welcoming to everyone if and only if they have a verified </w:t>
-            </w:r>
-            <w:proofErr w:type="spellStart"/>
-            <w:r>
-              <w:rPr>
-                <w:sz w:val="24"/>
-                <w:szCs w:val="24"/>
-              </w:rPr>
-              <w:t>fau</w:t>
-            </w:r>
-            <w:proofErr w:type="spellEnd"/>
-            <w:r>
-              <w:rPr>
-                <w:sz w:val="24"/>
-                <w:szCs w:val="24"/>
-              </w:rPr>
-              <w:t xml:space="preserve"> email address, allowing all students to be welcome to the site</w:t>
+              <w:t>Our site will be welcoming to everyone if and only if they have a verified fau email address, allowing all students to be welcome to the site</w:t>
             </w:r>
           </w:p>
         </w:tc>
@@ -1144,21 +1087,7 @@
           <w:sz w:val="28"/>
           <w:szCs w:val="28"/>
         </w:rPr>
-        <w:t>age</w:t>
-      </w:r>
-      <w:r>
-        <w:rPr>
-          <w:sz w:val="28"/>
-          <w:szCs w:val="28"/>
-        </w:rPr>
-        <w:t xml:space="preserve"> </w:t>
-      </w:r>
-      <w:r>
-        <w:rPr>
-          <w:sz w:val="28"/>
-          <w:szCs w:val="28"/>
-        </w:rPr>
-        <w:t>- the main discussion page that holds all the most recent/popular post blocks</w:t>
+        <w:t>age - the main discussion page that holds all the most recent/popular post blocks</w:t>
       </w:r>
     </w:p>
     <w:p>
@@ -1218,6 +1147,981 @@
       <w:r>
         <w:t>Overview, scenarios and use cases</w:t>
       </w:r>
+    </w:p>
+    <w:p>
+      <w:pPr>
+        <w:rPr>
+          <w:sz w:val="28"/>
+          <w:szCs w:val="28"/>
+        </w:rPr>
+      </w:pPr>
+      <w:r>
+        <w:rPr>
+          <w:sz w:val="28"/>
+          <w:szCs w:val="28"/>
+          <w:u w:val="single"/>
+        </w:rPr>
+        <w:t>Overview:</w:t>
+      </w:r>
+      <w:r>
+        <w:rPr>
+          <w:sz w:val="28"/>
+          <w:szCs w:val="28"/>
+        </w:rPr>
+        <w:t xml:space="preserve"> The application will begin with a login window. Depending on who logs in, a user or admin, the application performs different functions. Users can also choose to make a new account or recover password. </w:t>
+      </w:r>
+    </w:p>
+    <w:p>
+      <w:pPr>
+        <w:rPr>
+          <w:sz w:val="28"/>
+          <w:szCs w:val="28"/>
+        </w:rPr>
+      </w:pPr>
+      <w:r>
+        <w:rPr>
+          <w:sz w:val="28"/>
+          <w:szCs w:val="28"/>
+        </w:rPr>
+        <w:t>A user logs in with a username and password and is redirected towards the main page. The main page displays the main discussion block</w:t>
+      </w:r>
+      <w:r>
+        <w:rPr>
+          <w:sz w:val="28"/>
+          <w:szCs w:val="28"/>
+        </w:rPr>
+        <w:t>s</w:t>
+      </w:r>
+      <w:r>
+        <w:rPr>
+          <w:sz w:val="28"/>
+          <w:szCs w:val="28"/>
+        </w:rPr>
+        <w:t xml:space="preserve"> that holds the most recent/popular posts. Above sits a navigation bar with different subjects to browse through. From the main page the user can post, comment, like, and vote on blocks. </w:t>
+      </w:r>
+      <w:r>
+        <w:rPr>
+          <w:sz w:val="28"/>
+          <w:szCs w:val="28"/>
+        </w:rPr>
+        <w:t xml:space="preserve">Users may select a block to display the main thread and view it more in detail. </w:t>
+      </w:r>
+    </w:p>
+    <w:p>
+      <w:pPr>
+        <w:rPr>
+          <w:sz w:val="28"/>
+          <w:szCs w:val="28"/>
+        </w:rPr>
+      </w:pPr>
+      <w:r>
+        <w:rPr>
+          <w:sz w:val="28"/>
+          <w:szCs w:val="28"/>
+        </w:rPr>
+        <w:t>The user can select profile to view user page and edit information.</w:t>
+      </w:r>
+      <w:r>
+        <w:rPr>
+          <w:sz w:val="28"/>
+          <w:szCs w:val="28"/>
+        </w:rPr>
+        <w:t xml:space="preserve"> On the user page the system displays all their posts and public information. The information consists of name, DOB, grad year, major, interests, hobbies, photos, and email. The user can choose to edit their existing blocks or delete blocks. </w:t>
+      </w:r>
+    </w:p>
+    <w:p>
+      <w:pPr>
+        <w:rPr>
+          <w:sz w:val="28"/>
+          <w:szCs w:val="28"/>
+        </w:rPr>
+      </w:pPr>
+      <w:r>
+        <w:rPr>
+          <w:sz w:val="28"/>
+          <w:szCs w:val="28"/>
+        </w:rPr>
+        <w:t>An</w:t>
+      </w:r>
+      <w:r>
+        <w:rPr>
+          <w:sz w:val="28"/>
+          <w:szCs w:val="28"/>
+        </w:rPr>
+        <w:t xml:space="preserve"> admin logs in with a username and password and is redirected towards the main page. The admin has the same functionality as a user but can delete any block and ban users.  </w:t>
+      </w:r>
+    </w:p>
+    <w:p>
+      <w:pPr>
+        <w:rPr>
+          <w:sz w:val="28"/>
+          <w:szCs w:val="28"/>
+        </w:rPr>
+      </w:pPr>
+    </w:p>
+    <w:p>
+      <w:pPr>
+        <w:rPr>
+          <w:sz w:val="28"/>
+          <w:szCs w:val="28"/>
+          <w:u w:val="single"/>
+        </w:rPr>
+      </w:pPr>
+    </w:p>
+    <w:p>
+      <w:pPr>
+        <w:rPr>
+          <w:sz w:val="28"/>
+          <w:szCs w:val="28"/>
+          <w:u w:val="single"/>
+        </w:rPr>
+      </w:pPr>
+    </w:p>
+    <w:p>
+      <w:pPr>
+        <w:rPr>
+          <w:sz w:val="28"/>
+          <w:szCs w:val="28"/>
+        </w:rPr>
+      </w:pPr>
+      <w:r>
+        <w:rPr>
+          <w:sz w:val="28"/>
+          <w:szCs w:val="28"/>
+          <w:u w:val="single"/>
+        </w:rPr>
+        <w:lastRenderedPageBreak/>
+        <w:t>Use Cases:</w:t>
+      </w:r>
+      <w:r>
+        <w:rPr>
+          <w:sz w:val="28"/>
+          <w:szCs w:val="28"/>
+        </w:rPr>
+        <w:t xml:space="preserve"> </w:t>
+      </w:r>
+    </w:p>
+    <w:p>
+      <w:pPr>
+        <w:pStyle w:val="ListParagraph"/>
+        <w:numPr>
+          <w:ilvl w:val="0"/>
+          <w:numId w:val="8"/>
+        </w:numPr>
+        <w:rPr>
+          <w:sz w:val="28"/>
+          <w:szCs w:val="28"/>
+        </w:rPr>
+      </w:pPr>
+      <w:r>
+        <w:rPr>
+          <w:sz w:val="28"/>
+          <w:szCs w:val="28"/>
+        </w:rPr>
+        <w:t>Admin Logs in</w:t>
+      </w:r>
+    </w:p>
+    <w:p>
+      <w:pPr>
+        <w:pStyle w:val="ListParagraph"/>
+        <w:numPr>
+          <w:ilvl w:val="2"/>
+          <w:numId w:val="8"/>
+        </w:numPr>
+        <w:rPr>
+          <w:sz w:val="28"/>
+          <w:szCs w:val="28"/>
+        </w:rPr>
+      </w:pPr>
+      <w:r>
+        <w:rPr>
+          <w:sz w:val="28"/>
+          <w:szCs w:val="28"/>
+        </w:rPr>
+        <w:t>Admin logs into application</w:t>
+      </w:r>
+    </w:p>
+    <w:p>
+      <w:pPr>
+        <w:pStyle w:val="ListParagraph"/>
+        <w:numPr>
+          <w:ilvl w:val="2"/>
+          <w:numId w:val="8"/>
+        </w:numPr>
+        <w:rPr>
+          <w:sz w:val="28"/>
+          <w:szCs w:val="28"/>
+        </w:rPr>
+      </w:pPr>
+      <w:r>
+        <w:rPr>
+          <w:sz w:val="28"/>
+          <w:szCs w:val="28"/>
+        </w:rPr>
+        <w:t xml:space="preserve">Admin </w:t>
+      </w:r>
+      <w:r>
+        <w:rPr>
+          <w:sz w:val="28"/>
+          <w:szCs w:val="28"/>
+        </w:rPr>
+        <w:t>moderates discussions</w:t>
+      </w:r>
+    </w:p>
+    <w:p>
+      <w:pPr>
+        <w:pStyle w:val="ListParagraph"/>
+        <w:numPr>
+          <w:ilvl w:val="0"/>
+          <w:numId w:val="8"/>
+        </w:numPr>
+        <w:rPr>
+          <w:sz w:val="28"/>
+          <w:szCs w:val="28"/>
+        </w:rPr>
+      </w:pPr>
+      <w:r>
+        <w:rPr>
+          <w:sz w:val="28"/>
+          <w:szCs w:val="28"/>
+        </w:rPr>
+        <w:t>User Logs in</w:t>
+      </w:r>
+    </w:p>
+    <w:p>
+      <w:pPr>
+        <w:pStyle w:val="ListParagraph"/>
+        <w:numPr>
+          <w:ilvl w:val="2"/>
+          <w:numId w:val="8"/>
+        </w:numPr>
+        <w:rPr>
+          <w:sz w:val="28"/>
+          <w:szCs w:val="28"/>
+        </w:rPr>
+      </w:pPr>
+      <w:r>
+        <w:rPr>
+          <w:sz w:val="28"/>
+          <w:szCs w:val="28"/>
+        </w:rPr>
+        <w:t>User logs into application</w:t>
+      </w:r>
+    </w:p>
+    <w:p>
+      <w:pPr>
+        <w:pStyle w:val="ListParagraph"/>
+        <w:numPr>
+          <w:ilvl w:val="2"/>
+          <w:numId w:val="8"/>
+        </w:numPr>
+        <w:rPr>
+          <w:sz w:val="28"/>
+          <w:szCs w:val="28"/>
+        </w:rPr>
+      </w:pPr>
+      <w:r>
+        <w:rPr>
+          <w:sz w:val="28"/>
+          <w:szCs w:val="28"/>
+        </w:rPr>
+        <w:t>User can enter username and password or create a new account</w:t>
+      </w:r>
+    </w:p>
+    <w:p>
+      <w:pPr>
+        <w:pStyle w:val="ListParagraph"/>
+        <w:numPr>
+          <w:ilvl w:val="2"/>
+          <w:numId w:val="8"/>
+        </w:numPr>
+        <w:rPr>
+          <w:sz w:val="28"/>
+          <w:szCs w:val="28"/>
+        </w:rPr>
+      </w:pPr>
+      <w:r>
+        <w:rPr>
+          <w:sz w:val="28"/>
+          <w:szCs w:val="28"/>
+        </w:rPr>
+        <w:t>System redirects to main discussion</w:t>
+      </w:r>
+    </w:p>
+    <w:p>
+      <w:pPr>
+        <w:ind w:left="360"/>
+        <w:rPr>
+          <w:sz w:val="28"/>
+          <w:szCs w:val="28"/>
+        </w:rPr>
+      </w:pPr>
+      <w:r>
+        <w:rPr>
+          <w:sz w:val="28"/>
+          <w:szCs w:val="28"/>
+        </w:rPr>
+        <w:t>Variation #1. Invalid Login</w:t>
+      </w:r>
+    </w:p>
+    <w:p>
+      <w:pPr>
+        <w:pStyle w:val="ListParagraph"/>
+        <w:numPr>
+          <w:ilvl w:val="2"/>
+          <w:numId w:val="8"/>
+        </w:numPr>
+        <w:rPr>
+          <w:sz w:val="28"/>
+          <w:szCs w:val="28"/>
+        </w:rPr>
+      </w:pPr>
+      <w:r>
+        <w:rPr>
+          <w:sz w:val="28"/>
+          <w:szCs w:val="28"/>
+        </w:rPr>
+        <w:t>Start at step A. or B.</w:t>
+      </w:r>
+    </w:p>
+    <w:p>
+      <w:pPr>
+        <w:pStyle w:val="ListParagraph"/>
+        <w:numPr>
+          <w:ilvl w:val="2"/>
+          <w:numId w:val="8"/>
+        </w:numPr>
+        <w:rPr>
+          <w:sz w:val="28"/>
+          <w:szCs w:val="28"/>
+        </w:rPr>
+      </w:pPr>
+      <w:r>
+        <w:rPr>
+          <w:sz w:val="28"/>
+          <w:szCs w:val="28"/>
+        </w:rPr>
+        <w:t>The application determines there is no account associated with user information</w:t>
+      </w:r>
+    </w:p>
+    <w:p>
+      <w:pPr>
+        <w:pStyle w:val="ListParagraph"/>
+        <w:numPr>
+          <w:ilvl w:val="2"/>
+          <w:numId w:val="8"/>
+        </w:numPr>
+        <w:rPr>
+          <w:sz w:val="28"/>
+          <w:szCs w:val="28"/>
+        </w:rPr>
+      </w:pPr>
+      <w:r>
+        <w:rPr>
+          <w:sz w:val="28"/>
+          <w:szCs w:val="28"/>
+        </w:rPr>
+        <w:t>The application signals the user that the login has failed</w:t>
+      </w:r>
+    </w:p>
+    <w:p>
+      <w:pPr>
+        <w:pStyle w:val="ListParagraph"/>
+        <w:numPr>
+          <w:ilvl w:val="0"/>
+          <w:numId w:val="8"/>
+        </w:numPr>
+        <w:rPr>
+          <w:sz w:val="28"/>
+          <w:szCs w:val="28"/>
+        </w:rPr>
+      </w:pPr>
+      <w:r>
+        <w:rPr>
+          <w:sz w:val="28"/>
+          <w:szCs w:val="28"/>
+        </w:rPr>
+        <w:t>User Browses Main Discussion</w:t>
+      </w:r>
+    </w:p>
+    <w:p>
+      <w:pPr>
+        <w:pStyle w:val="ListParagraph"/>
+        <w:numPr>
+          <w:ilvl w:val="2"/>
+          <w:numId w:val="8"/>
+        </w:numPr>
+        <w:rPr>
+          <w:sz w:val="28"/>
+          <w:szCs w:val="28"/>
+        </w:rPr>
+      </w:pPr>
+      <w:r>
+        <w:rPr>
+          <w:sz w:val="28"/>
+          <w:szCs w:val="28"/>
+        </w:rPr>
+        <w:t>User browses main page</w:t>
+      </w:r>
+    </w:p>
+    <w:p>
+      <w:pPr>
+        <w:pStyle w:val="ListParagraph"/>
+        <w:numPr>
+          <w:ilvl w:val="2"/>
+          <w:numId w:val="8"/>
+        </w:numPr>
+        <w:rPr>
+          <w:sz w:val="28"/>
+          <w:szCs w:val="28"/>
+        </w:rPr>
+      </w:pPr>
+      <w:r>
+        <w:rPr>
+          <w:sz w:val="28"/>
+          <w:szCs w:val="28"/>
+        </w:rPr>
+        <w:t>System displays most recent/popular discussion blocks</w:t>
+      </w:r>
+    </w:p>
+    <w:p>
+      <w:pPr>
+        <w:pStyle w:val="ListParagraph"/>
+        <w:numPr>
+          <w:ilvl w:val="0"/>
+          <w:numId w:val="8"/>
+        </w:numPr>
+        <w:rPr>
+          <w:sz w:val="28"/>
+          <w:szCs w:val="28"/>
+        </w:rPr>
+      </w:pPr>
+      <w:r>
+        <w:rPr>
+          <w:sz w:val="28"/>
+          <w:szCs w:val="28"/>
+        </w:rPr>
+        <w:t>User Views Block</w:t>
+      </w:r>
+    </w:p>
+    <w:p>
+      <w:pPr>
+        <w:pStyle w:val="ListParagraph"/>
+        <w:numPr>
+          <w:ilvl w:val="2"/>
+          <w:numId w:val="8"/>
+        </w:numPr>
+        <w:rPr>
+          <w:sz w:val="28"/>
+          <w:szCs w:val="28"/>
+        </w:rPr>
+      </w:pPr>
+      <w:r>
+        <w:rPr>
+          <w:sz w:val="28"/>
+          <w:szCs w:val="28"/>
+        </w:rPr>
+        <w:t>User selects a block</w:t>
+      </w:r>
+    </w:p>
+    <w:p>
+      <w:pPr>
+        <w:pStyle w:val="ListParagraph"/>
+        <w:numPr>
+          <w:ilvl w:val="2"/>
+          <w:numId w:val="8"/>
+        </w:numPr>
+        <w:rPr>
+          <w:sz w:val="28"/>
+          <w:szCs w:val="28"/>
+        </w:rPr>
+      </w:pPr>
+      <w:r>
+        <w:rPr>
+          <w:sz w:val="28"/>
+          <w:szCs w:val="28"/>
+        </w:rPr>
+        <w:t>System updates window and redirects to main thread</w:t>
+      </w:r>
+    </w:p>
+    <w:p>
+      <w:pPr>
+        <w:pStyle w:val="ListParagraph"/>
+        <w:numPr>
+          <w:ilvl w:val="0"/>
+          <w:numId w:val="8"/>
+        </w:numPr>
+        <w:rPr>
+          <w:sz w:val="28"/>
+          <w:szCs w:val="28"/>
+        </w:rPr>
+      </w:pPr>
+      <w:r>
+        <w:rPr>
+          <w:sz w:val="28"/>
+          <w:szCs w:val="28"/>
+        </w:rPr>
+        <w:t>User Post Block</w:t>
+      </w:r>
+    </w:p>
+    <w:p>
+      <w:pPr>
+        <w:pStyle w:val="ListParagraph"/>
+        <w:numPr>
+          <w:ilvl w:val="2"/>
+          <w:numId w:val="8"/>
+        </w:numPr>
+        <w:rPr>
+          <w:sz w:val="28"/>
+          <w:szCs w:val="28"/>
+        </w:rPr>
+      </w:pPr>
+      <w:r>
+        <w:rPr>
+          <w:sz w:val="28"/>
+          <w:szCs w:val="28"/>
+        </w:rPr>
+        <w:t>User selects post new block</w:t>
+      </w:r>
+    </w:p>
+    <w:p>
+      <w:pPr>
+        <w:pStyle w:val="ListParagraph"/>
+        <w:numPr>
+          <w:ilvl w:val="2"/>
+          <w:numId w:val="8"/>
+        </w:numPr>
+        <w:rPr>
+          <w:sz w:val="28"/>
+          <w:szCs w:val="28"/>
+        </w:rPr>
+      </w:pPr>
+      <w:r>
+        <w:rPr>
+          <w:sz w:val="28"/>
+          <w:szCs w:val="28"/>
+        </w:rPr>
+        <w:t>System waits for user to fill out information</w:t>
+      </w:r>
+    </w:p>
+    <w:p>
+      <w:pPr>
+        <w:pStyle w:val="ListParagraph"/>
+        <w:numPr>
+          <w:ilvl w:val="2"/>
+          <w:numId w:val="8"/>
+        </w:numPr>
+        <w:rPr>
+          <w:sz w:val="28"/>
+          <w:szCs w:val="28"/>
+        </w:rPr>
+      </w:pPr>
+      <w:r>
+        <w:rPr>
+          <w:sz w:val="28"/>
+          <w:szCs w:val="28"/>
+        </w:rPr>
+        <w:t>System updates discussion board with new block</w:t>
+      </w:r>
+    </w:p>
+    <w:p>
+      <w:pPr>
+        <w:pStyle w:val="ListParagraph"/>
+        <w:numPr>
+          <w:ilvl w:val="0"/>
+          <w:numId w:val="8"/>
+        </w:numPr>
+        <w:rPr>
+          <w:sz w:val="28"/>
+          <w:szCs w:val="28"/>
+        </w:rPr>
+      </w:pPr>
+      <w:r>
+        <w:rPr>
+          <w:sz w:val="28"/>
+          <w:szCs w:val="28"/>
+        </w:rPr>
+        <w:t>User Edits Block</w:t>
+      </w:r>
+    </w:p>
+    <w:p>
+      <w:pPr>
+        <w:pStyle w:val="ListParagraph"/>
+        <w:numPr>
+          <w:ilvl w:val="2"/>
+          <w:numId w:val="8"/>
+        </w:numPr>
+        <w:rPr>
+          <w:sz w:val="28"/>
+          <w:szCs w:val="28"/>
+        </w:rPr>
+      </w:pPr>
+      <w:r>
+        <w:rPr>
+          <w:sz w:val="28"/>
+          <w:szCs w:val="28"/>
+        </w:rPr>
+        <w:t>User selects edit block</w:t>
+      </w:r>
+    </w:p>
+    <w:p>
+      <w:pPr>
+        <w:pStyle w:val="ListParagraph"/>
+        <w:numPr>
+          <w:ilvl w:val="2"/>
+          <w:numId w:val="8"/>
+        </w:numPr>
+        <w:rPr>
+          <w:sz w:val="28"/>
+          <w:szCs w:val="28"/>
+        </w:rPr>
+      </w:pPr>
+      <w:r>
+        <w:rPr>
+          <w:sz w:val="28"/>
+          <w:szCs w:val="28"/>
+        </w:rPr>
+        <w:t>System waits for user changes</w:t>
+      </w:r>
+    </w:p>
+    <w:p>
+      <w:pPr>
+        <w:pStyle w:val="ListParagraph"/>
+        <w:numPr>
+          <w:ilvl w:val="2"/>
+          <w:numId w:val="8"/>
+        </w:numPr>
+        <w:rPr>
+          <w:sz w:val="28"/>
+          <w:szCs w:val="28"/>
+        </w:rPr>
+      </w:pPr>
+      <w:r>
+        <w:rPr>
+          <w:sz w:val="28"/>
+          <w:szCs w:val="28"/>
+        </w:rPr>
+        <w:t>System updates discussion board with revised block</w:t>
+      </w:r>
+    </w:p>
+    <w:p>
+      <w:pPr>
+        <w:ind w:left="360"/>
+        <w:rPr>
+          <w:sz w:val="28"/>
+          <w:szCs w:val="28"/>
+        </w:rPr>
+      </w:pPr>
+      <w:r>
+        <w:rPr>
+          <w:sz w:val="28"/>
+          <w:szCs w:val="28"/>
+        </w:rPr>
+        <w:t>Variation #2. Admin Edits Block</w:t>
+      </w:r>
+    </w:p>
+    <w:p>
+      <w:pPr>
+        <w:pStyle w:val="ListParagraph"/>
+        <w:numPr>
+          <w:ilvl w:val="2"/>
+          <w:numId w:val="10"/>
+        </w:numPr>
+        <w:rPr>
+          <w:sz w:val="28"/>
+          <w:szCs w:val="28"/>
+        </w:rPr>
+      </w:pPr>
+      <w:r>
+        <w:rPr>
+          <w:sz w:val="28"/>
+          <w:szCs w:val="28"/>
+        </w:rPr>
+        <w:t>Admin selects edit block</w:t>
+      </w:r>
+    </w:p>
+    <w:p>
+      <w:pPr>
+        <w:pStyle w:val="ListParagraph"/>
+        <w:numPr>
+          <w:ilvl w:val="2"/>
+          <w:numId w:val="10"/>
+        </w:numPr>
+        <w:rPr>
+          <w:sz w:val="28"/>
+          <w:szCs w:val="28"/>
+        </w:rPr>
+      </w:pPr>
+      <w:r>
+        <w:rPr>
+          <w:sz w:val="28"/>
+          <w:szCs w:val="28"/>
+        </w:rPr>
+        <w:t>System waits for admin</w:t>
+      </w:r>
+    </w:p>
+    <w:p>
+      <w:pPr>
+        <w:pStyle w:val="ListParagraph"/>
+        <w:numPr>
+          <w:ilvl w:val="2"/>
+          <w:numId w:val="10"/>
+        </w:numPr>
+        <w:rPr>
+          <w:sz w:val="28"/>
+          <w:szCs w:val="28"/>
+        </w:rPr>
+      </w:pPr>
+      <w:r>
+        <w:rPr>
+          <w:sz w:val="28"/>
+          <w:szCs w:val="28"/>
+        </w:rPr>
+        <w:t>System updates discussion board with revised block</w:t>
+      </w:r>
+    </w:p>
+    <w:p>
+      <w:pPr>
+        <w:pStyle w:val="ListParagraph"/>
+        <w:numPr>
+          <w:ilvl w:val="0"/>
+          <w:numId w:val="8"/>
+        </w:numPr>
+        <w:rPr>
+          <w:sz w:val="28"/>
+          <w:szCs w:val="28"/>
+        </w:rPr>
+      </w:pPr>
+      <w:r>
+        <w:rPr>
+          <w:sz w:val="28"/>
+          <w:szCs w:val="28"/>
+        </w:rPr>
+        <w:t>User Views Profile</w:t>
+      </w:r>
+    </w:p>
+    <w:p>
+      <w:pPr>
+        <w:pStyle w:val="ListParagraph"/>
+        <w:numPr>
+          <w:ilvl w:val="2"/>
+          <w:numId w:val="8"/>
+        </w:numPr>
+        <w:rPr>
+          <w:sz w:val="28"/>
+          <w:szCs w:val="28"/>
+        </w:rPr>
+      </w:pPr>
+      <w:r>
+        <w:rPr>
+          <w:sz w:val="28"/>
+          <w:szCs w:val="28"/>
+        </w:rPr>
+        <w:lastRenderedPageBreak/>
+        <w:t>User selects view profile</w:t>
+      </w:r>
+    </w:p>
+    <w:p>
+      <w:pPr>
+        <w:pStyle w:val="ListParagraph"/>
+        <w:numPr>
+          <w:ilvl w:val="2"/>
+          <w:numId w:val="8"/>
+        </w:numPr>
+        <w:rPr>
+          <w:sz w:val="28"/>
+          <w:szCs w:val="28"/>
+        </w:rPr>
+      </w:pPr>
+      <w:r>
+        <w:rPr>
+          <w:sz w:val="28"/>
+          <w:szCs w:val="28"/>
+        </w:rPr>
+        <w:t>System updates window and redirects to user profile</w:t>
+      </w:r>
+    </w:p>
+    <w:p>
+      <w:pPr>
+        <w:pStyle w:val="ListParagraph"/>
+        <w:numPr>
+          <w:ilvl w:val="2"/>
+          <w:numId w:val="8"/>
+        </w:numPr>
+        <w:rPr>
+          <w:sz w:val="28"/>
+          <w:szCs w:val="28"/>
+        </w:rPr>
+      </w:pPr>
+      <w:r>
+        <w:rPr>
+          <w:sz w:val="28"/>
+          <w:szCs w:val="28"/>
+        </w:rPr>
+        <w:t>User can view their posts and edit personal information (name, DOB, grad year, major, interests, hobbies, and email)</w:t>
+      </w:r>
+    </w:p>
+    <w:p>
+      <w:pPr>
+        <w:pStyle w:val="ListParagraph"/>
+        <w:numPr>
+          <w:ilvl w:val="0"/>
+          <w:numId w:val="8"/>
+        </w:numPr>
+        <w:rPr>
+          <w:sz w:val="28"/>
+          <w:szCs w:val="28"/>
+        </w:rPr>
+      </w:pPr>
+      <w:r>
+        <w:rPr>
+          <w:sz w:val="28"/>
+          <w:szCs w:val="28"/>
+        </w:rPr>
+        <w:t>Admin Deletes Block</w:t>
+      </w:r>
+    </w:p>
+    <w:p>
+      <w:pPr>
+        <w:pStyle w:val="ListParagraph"/>
+        <w:numPr>
+          <w:ilvl w:val="2"/>
+          <w:numId w:val="8"/>
+        </w:numPr>
+        <w:rPr>
+          <w:sz w:val="28"/>
+          <w:szCs w:val="28"/>
+        </w:rPr>
+      </w:pPr>
+      <w:r>
+        <w:rPr>
+          <w:sz w:val="28"/>
+          <w:szCs w:val="28"/>
+        </w:rPr>
+        <w:t>Admin selects delete block</w:t>
+      </w:r>
+    </w:p>
+    <w:p>
+      <w:pPr>
+        <w:pStyle w:val="ListParagraph"/>
+        <w:numPr>
+          <w:ilvl w:val="2"/>
+          <w:numId w:val="8"/>
+        </w:numPr>
+        <w:rPr>
+          <w:sz w:val="28"/>
+          <w:szCs w:val="28"/>
+        </w:rPr>
+      </w:pPr>
+      <w:r>
+        <w:rPr>
+          <w:sz w:val="28"/>
+          <w:szCs w:val="28"/>
+        </w:rPr>
+        <w:t>System updates discussion board and removes block</w:t>
+      </w:r>
+    </w:p>
+    <w:p>
+      <w:pPr>
+        <w:pStyle w:val="ListParagraph"/>
+        <w:numPr>
+          <w:ilvl w:val="0"/>
+          <w:numId w:val="8"/>
+        </w:numPr>
+        <w:rPr>
+          <w:sz w:val="28"/>
+          <w:szCs w:val="28"/>
+        </w:rPr>
+      </w:pPr>
+      <w:r>
+        <w:rPr>
+          <w:sz w:val="28"/>
+          <w:szCs w:val="28"/>
+        </w:rPr>
+        <w:t>Admin Bans User</w:t>
+      </w:r>
+    </w:p>
+    <w:p>
+      <w:pPr>
+        <w:pStyle w:val="ListParagraph"/>
+        <w:numPr>
+          <w:ilvl w:val="2"/>
+          <w:numId w:val="8"/>
+        </w:numPr>
+        <w:rPr>
+          <w:sz w:val="28"/>
+          <w:szCs w:val="28"/>
+        </w:rPr>
+      </w:pPr>
+      <w:r>
+        <w:rPr>
+          <w:sz w:val="28"/>
+          <w:szCs w:val="28"/>
+        </w:rPr>
+        <w:t>Admin selects a user</w:t>
+      </w:r>
+    </w:p>
+    <w:p>
+      <w:pPr>
+        <w:pStyle w:val="ListParagraph"/>
+        <w:numPr>
+          <w:ilvl w:val="2"/>
+          <w:numId w:val="8"/>
+        </w:numPr>
+        <w:rPr>
+          <w:sz w:val="28"/>
+          <w:szCs w:val="28"/>
+        </w:rPr>
+      </w:pPr>
+      <w:r>
+        <w:rPr>
+          <w:sz w:val="28"/>
+          <w:szCs w:val="28"/>
+        </w:rPr>
+        <w:t>Admin selects ban user</w:t>
+      </w:r>
+    </w:p>
+    <w:p>
+      <w:pPr>
+        <w:pStyle w:val="ListParagraph"/>
+        <w:numPr>
+          <w:ilvl w:val="2"/>
+          <w:numId w:val="8"/>
+        </w:numPr>
+        <w:rPr>
+          <w:sz w:val="28"/>
+          <w:szCs w:val="28"/>
+        </w:rPr>
+      </w:pPr>
+      <w:r>
+        <w:rPr>
+          <w:sz w:val="28"/>
+          <w:szCs w:val="28"/>
+        </w:rPr>
+        <w:t>System gathers user information and disables account</w:t>
+      </w:r>
+    </w:p>
+    <w:p>
+      <w:pPr>
+        <w:pStyle w:val="ListParagraph"/>
+        <w:numPr>
+          <w:ilvl w:val="2"/>
+          <w:numId w:val="8"/>
+        </w:numPr>
+        <w:rPr>
+          <w:sz w:val="28"/>
+          <w:szCs w:val="28"/>
+        </w:rPr>
+      </w:pPr>
+      <w:r>
+        <w:rPr>
+          <w:sz w:val="28"/>
+          <w:szCs w:val="28"/>
+        </w:rPr>
+        <w:t>System removes all blocks associated with account</w:t>
+      </w:r>
+      <w:bookmarkStart w:id="0" w:name="_GoBack"/>
+      <w:bookmarkEnd w:id="0"/>
     </w:p>
     <w:p>
       <w:pPr>
@@ -1230,6 +2134,17 @@
     </w:p>
     <w:p>
       <w:pPr>
+        <w:pStyle w:val="Title"/>
+        <w:rPr>
+          <w:lang w:val="en-GB"/>
+        </w:rPr>
+      </w:pPr>
+      <w:r>
+        <w:t>Initial list of high-level functional requirements</w:t>
+      </w:r>
+    </w:p>
+    <w:p>
+      <w:pPr>
         <w:rPr>
           <w:sz w:val="36"/>
           <w:szCs w:val="36"/>
@@ -1239,17 +2154,6 @@
     </w:p>
     <w:p>
       <w:pPr>
-        <w:pStyle w:val="Title"/>
-        <w:rPr>
-          <w:lang w:val="en-GB"/>
-        </w:rPr>
-      </w:pPr>
-      <w:r>
-        <w:t>Initial list of high-level functional requirements</w:t>
-      </w:r>
-    </w:p>
-    <w:p>
-      <w:pPr>
         <w:rPr>
           <w:sz w:val="36"/>
           <w:szCs w:val="36"/>
@@ -1268,15 +2172,6 @@
     </w:p>
     <w:p>
       <w:pPr>
-        <w:rPr>
-          <w:sz w:val="36"/>
-          <w:szCs w:val="36"/>
-          <w:u w:val="single"/>
-        </w:rPr>
-      </w:pPr>
-    </w:p>
-    <w:p>
-      <w:pPr>
         <w:pStyle w:val="Title"/>
       </w:pPr>
     </w:p>
@@ -1333,22 +2228,22 @@
         </w:rPr>
       </w:pPr>
       <w:r>
+        <w:t>List of non-functional requirements</w:t>
+      </w:r>
+    </w:p>
+    <w:p>
+      <w:pPr>
+        <w:rPr>
+          <w:sz w:val="28"/>
+          <w:szCs w:val="28"/>
+        </w:rPr>
+      </w:pPr>
+      <w:r>
+        <w:rPr>
+          <w:sz w:val="28"/>
+          <w:szCs w:val="28"/>
+        </w:rPr>
         <w:lastRenderedPageBreak/>
-        <w:t>List of non-functional requirements</w:t>
-      </w:r>
-    </w:p>
-    <w:p>
-      <w:pPr>
-        <w:rPr>
-          <w:sz w:val="28"/>
-          <w:szCs w:val="28"/>
-        </w:rPr>
-      </w:pPr>
-      <w:r>
-        <w:rPr>
-          <w:sz w:val="28"/>
-          <w:szCs w:val="28"/>
-        </w:rPr>
         <w:t>1. The website should be functional on at least two of the latest versions of major web browsers such as: Mozilla Firefox, Google Chrome, etc.</w:t>
       </w:r>
     </w:p>
@@ -2314,6 +3209,181 @@
     </w:lvl>
   </w:abstractNum>
   <w:abstractNum w:abstractNumId="4" w15:restartNumberingAfterBreak="0">
+    <w:nsid w:val="53C440B9"/>
+    <w:multiLevelType w:val="hybridMultilevel"/>
+    <w:tmpl w:val="E6AE448C"/>
+    <w:lvl w:ilvl="0" w:tplc="04090015">
+      <w:start w:val="1"/>
+      <w:numFmt w:val="upperLetter"/>
+      <w:lvlText w:val="%1."/>
+      <w:lvlJc w:val="left"/>
+      <w:pPr>
+        <w:ind w:left="720" w:hanging="360"/>
+      </w:pPr>
+      <w:rPr>
+        <w:rFonts w:hint="default"/>
+      </w:rPr>
+    </w:lvl>
+    <w:lvl w:ilvl="1" w:tplc="04090019">
+      <w:start w:val="1"/>
+      <w:numFmt w:val="lowerLetter"/>
+      <w:lvlText w:val="%2."/>
+      <w:lvlJc w:val="left"/>
+      <w:pPr>
+        <w:ind w:left="1440" w:hanging="360"/>
+      </w:pPr>
+    </w:lvl>
+    <w:lvl w:ilvl="2" w:tplc="0409001B">
+      <w:start w:val="1"/>
+      <w:numFmt w:val="lowerRoman"/>
+      <w:lvlText w:val="%3."/>
+      <w:lvlJc w:val="right"/>
+      <w:pPr>
+        <w:ind w:left="2160" w:hanging="180"/>
+      </w:pPr>
+    </w:lvl>
+    <w:lvl w:ilvl="3" w:tplc="0409000F" w:tentative="1">
+      <w:start w:val="1"/>
+      <w:numFmt w:val="decimal"/>
+      <w:lvlText w:val="%4."/>
+      <w:lvlJc w:val="left"/>
+      <w:pPr>
+        <w:ind w:left="2880" w:hanging="360"/>
+      </w:pPr>
+    </w:lvl>
+    <w:lvl w:ilvl="4" w:tplc="04090019" w:tentative="1">
+      <w:start w:val="1"/>
+      <w:numFmt w:val="lowerLetter"/>
+      <w:lvlText w:val="%5."/>
+      <w:lvlJc w:val="left"/>
+      <w:pPr>
+        <w:ind w:left="3600" w:hanging="360"/>
+      </w:pPr>
+    </w:lvl>
+    <w:lvl w:ilvl="5" w:tplc="0409001B" w:tentative="1">
+      <w:start w:val="1"/>
+      <w:numFmt w:val="lowerRoman"/>
+      <w:lvlText w:val="%6."/>
+      <w:lvlJc w:val="right"/>
+      <w:pPr>
+        <w:ind w:left="4320" w:hanging="180"/>
+      </w:pPr>
+    </w:lvl>
+    <w:lvl w:ilvl="6" w:tplc="0409000F" w:tentative="1">
+      <w:start w:val="1"/>
+      <w:numFmt w:val="decimal"/>
+      <w:lvlText w:val="%7."/>
+      <w:lvlJc w:val="left"/>
+      <w:pPr>
+        <w:ind w:left="5040" w:hanging="360"/>
+      </w:pPr>
+    </w:lvl>
+    <w:lvl w:ilvl="7" w:tplc="04090019" w:tentative="1">
+      <w:start w:val="1"/>
+      <w:numFmt w:val="lowerLetter"/>
+      <w:lvlText w:val="%8."/>
+      <w:lvlJc w:val="left"/>
+      <w:pPr>
+        <w:ind w:left="5760" w:hanging="360"/>
+      </w:pPr>
+    </w:lvl>
+    <w:lvl w:ilvl="8" w:tplc="0409001B" w:tentative="1">
+      <w:start w:val="1"/>
+      <w:numFmt w:val="lowerRoman"/>
+      <w:lvlText w:val="%9."/>
+      <w:lvlJc w:val="right"/>
+      <w:pPr>
+        <w:ind w:left="6480" w:hanging="180"/>
+      </w:pPr>
+    </w:lvl>
+  </w:abstractNum>
+  <w:abstractNum w:abstractNumId="5" w15:restartNumberingAfterBreak="0">
+    <w:nsid w:val="5E4D090A"/>
+    <w:multiLevelType w:val="hybridMultilevel"/>
+    <w:tmpl w:val="0F467636"/>
+    <w:lvl w:ilvl="0" w:tplc="04090015">
+      <w:start w:val="1"/>
+      <w:numFmt w:val="upperLetter"/>
+      <w:lvlText w:val="%1."/>
+      <w:lvlJc w:val="left"/>
+      <w:pPr>
+        <w:ind w:left="2520" w:hanging="360"/>
+      </w:pPr>
+    </w:lvl>
+    <w:lvl w:ilvl="1" w:tplc="04090019" w:tentative="1">
+      <w:start w:val="1"/>
+      <w:numFmt w:val="lowerLetter"/>
+      <w:lvlText w:val="%2."/>
+      <w:lvlJc w:val="left"/>
+      <w:pPr>
+        <w:ind w:left="3240" w:hanging="360"/>
+      </w:pPr>
+    </w:lvl>
+    <w:lvl w:ilvl="2" w:tplc="0409001B" w:tentative="1">
+      <w:start w:val="1"/>
+      <w:numFmt w:val="lowerRoman"/>
+      <w:lvlText w:val="%3."/>
+      <w:lvlJc w:val="right"/>
+      <w:pPr>
+        <w:ind w:left="3960" w:hanging="180"/>
+      </w:pPr>
+    </w:lvl>
+    <w:lvl w:ilvl="3" w:tplc="0409000F" w:tentative="1">
+      <w:start w:val="1"/>
+      <w:numFmt w:val="decimal"/>
+      <w:lvlText w:val="%4."/>
+      <w:lvlJc w:val="left"/>
+      <w:pPr>
+        <w:ind w:left="4680" w:hanging="360"/>
+      </w:pPr>
+    </w:lvl>
+    <w:lvl w:ilvl="4" w:tplc="04090019" w:tentative="1">
+      <w:start w:val="1"/>
+      <w:numFmt w:val="lowerLetter"/>
+      <w:lvlText w:val="%5."/>
+      <w:lvlJc w:val="left"/>
+      <w:pPr>
+        <w:ind w:left="5400" w:hanging="360"/>
+      </w:pPr>
+    </w:lvl>
+    <w:lvl w:ilvl="5" w:tplc="0409001B" w:tentative="1">
+      <w:start w:val="1"/>
+      <w:numFmt w:val="lowerRoman"/>
+      <w:lvlText w:val="%6."/>
+      <w:lvlJc w:val="right"/>
+      <w:pPr>
+        <w:ind w:left="6120" w:hanging="180"/>
+      </w:pPr>
+    </w:lvl>
+    <w:lvl w:ilvl="6" w:tplc="0409000F" w:tentative="1">
+      <w:start w:val="1"/>
+      <w:numFmt w:val="decimal"/>
+      <w:lvlText w:val="%7."/>
+      <w:lvlJc w:val="left"/>
+      <w:pPr>
+        <w:ind w:left="6840" w:hanging="360"/>
+      </w:pPr>
+    </w:lvl>
+    <w:lvl w:ilvl="7" w:tplc="04090019" w:tentative="1">
+      <w:start w:val="1"/>
+      <w:numFmt w:val="lowerLetter"/>
+      <w:lvlText w:val="%8."/>
+      <w:lvlJc w:val="left"/>
+      <w:pPr>
+        <w:ind w:left="7560" w:hanging="360"/>
+      </w:pPr>
+    </w:lvl>
+    <w:lvl w:ilvl="8" w:tplc="0409001B" w:tentative="1">
+      <w:start w:val="1"/>
+      <w:numFmt w:val="lowerRoman"/>
+      <w:lvlText w:val="%9."/>
+      <w:lvlJc w:val="right"/>
+      <w:pPr>
+        <w:ind w:left="8280" w:hanging="180"/>
+      </w:pPr>
+    </w:lvl>
+  </w:abstractNum>
+  <w:abstractNum w:abstractNumId="6" w15:restartNumberingAfterBreak="0">
     <w:nsid w:val="69E831C4"/>
     <w:multiLevelType w:val="hybridMultilevel"/>
     <w:tmpl w:val="C8FAB482"/>
@@ -2426,7 +3496,7 @@
       </w:rPr>
     </w:lvl>
   </w:abstractNum>
-  <w:abstractNum w:abstractNumId="5" w15:restartNumberingAfterBreak="0">
+  <w:abstractNum w:abstractNumId="7" w15:restartNumberingAfterBreak="0">
     <w:nsid w:val="70C92423"/>
     <w:multiLevelType w:val="hybridMultilevel"/>
     <w:tmpl w:val="1E6456E0"/>
@@ -2539,7 +3609,7 @@
       </w:rPr>
     </w:lvl>
   </w:abstractNum>
-  <w:abstractNum w:abstractNumId="6" w15:restartNumberingAfterBreak="0">
+  <w:abstractNum w:abstractNumId="8" w15:restartNumberingAfterBreak="0">
     <w:nsid w:val="73276836"/>
     <w:multiLevelType w:val="hybridMultilevel"/>
     <w:tmpl w:val="46E64E40"/>
@@ -2652,8 +3722,94 @@
       </w:rPr>
     </w:lvl>
   </w:abstractNum>
+  <w:abstractNum w:abstractNumId="9" w15:restartNumberingAfterBreak="0">
+    <w:nsid w:val="73EF7250"/>
+    <w:multiLevelType w:val="hybridMultilevel"/>
+    <w:tmpl w:val="7004B164"/>
+    <w:lvl w:ilvl="0" w:tplc="04090015">
+      <w:start w:val="1"/>
+      <w:numFmt w:val="upperLetter"/>
+      <w:lvlText w:val="%1."/>
+      <w:lvlJc w:val="left"/>
+      <w:pPr>
+        <w:ind w:left="1080" w:hanging="360"/>
+      </w:pPr>
+    </w:lvl>
+    <w:lvl w:ilvl="1" w:tplc="04090019" w:tentative="1">
+      <w:start w:val="1"/>
+      <w:numFmt w:val="lowerLetter"/>
+      <w:lvlText w:val="%2."/>
+      <w:lvlJc w:val="left"/>
+      <w:pPr>
+        <w:ind w:left="1800" w:hanging="360"/>
+      </w:pPr>
+    </w:lvl>
+    <w:lvl w:ilvl="2" w:tplc="0409001B">
+      <w:start w:val="1"/>
+      <w:numFmt w:val="lowerRoman"/>
+      <w:lvlText w:val="%3."/>
+      <w:lvlJc w:val="right"/>
+      <w:pPr>
+        <w:ind w:left="2520" w:hanging="180"/>
+      </w:pPr>
+    </w:lvl>
+    <w:lvl w:ilvl="3" w:tplc="0409000F" w:tentative="1">
+      <w:start w:val="1"/>
+      <w:numFmt w:val="decimal"/>
+      <w:lvlText w:val="%4."/>
+      <w:lvlJc w:val="left"/>
+      <w:pPr>
+        <w:ind w:left="3240" w:hanging="360"/>
+      </w:pPr>
+    </w:lvl>
+    <w:lvl w:ilvl="4" w:tplc="04090019" w:tentative="1">
+      <w:start w:val="1"/>
+      <w:numFmt w:val="lowerLetter"/>
+      <w:lvlText w:val="%5."/>
+      <w:lvlJc w:val="left"/>
+      <w:pPr>
+        <w:ind w:left="3960" w:hanging="360"/>
+      </w:pPr>
+    </w:lvl>
+    <w:lvl w:ilvl="5" w:tplc="0409001B" w:tentative="1">
+      <w:start w:val="1"/>
+      <w:numFmt w:val="lowerRoman"/>
+      <w:lvlText w:val="%6."/>
+      <w:lvlJc w:val="right"/>
+      <w:pPr>
+        <w:ind w:left="4680" w:hanging="180"/>
+      </w:pPr>
+    </w:lvl>
+    <w:lvl w:ilvl="6" w:tplc="0409000F" w:tentative="1">
+      <w:start w:val="1"/>
+      <w:numFmt w:val="decimal"/>
+      <w:lvlText w:val="%7."/>
+      <w:lvlJc w:val="left"/>
+      <w:pPr>
+        <w:ind w:left="5400" w:hanging="360"/>
+      </w:pPr>
+    </w:lvl>
+    <w:lvl w:ilvl="7" w:tplc="04090019" w:tentative="1">
+      <w:start w:val="1"/>
+      <w:numFmt w:val="lowerLetter"/>
+      <w:lvlText w:val="%8."/>
+      <w:lvlJc w:val="left"/>
+      <w:pPr>
+        <w:ind w:left="6120" w:hanging="360"/>
+      </w:pPr>
+    </w:lvl>
+    <w:lvl w:ilvl="8" w:tplc="0409001B" w:tentative="1">
+      <w:start w:val="1"/>
+      <w:numFmt w:val="lowerRoman"/>
+      <w:lvlText w:val="%9."/>
+      <w:lvlJc w:val="right"/>
+      <w:pPr>
+        <w:ind w:left="6840" w:hanging="180"/>
+      </w:pPr>
+    </w:lvl>
+  </w:abstractNum>
   <w:num w:numId="1">
-    <w:abstractNumId w:val="4"/>
+    <w:abstractNumId w:val="6"/>
   </w:num>
   <w:num w:numId="2">
     <w:abstractNumId w:val="1"/>
@@ -2662,16 +3818,25 @@
     <w:abstractNumId w:val="0"/>
   </w:num>
   <w:num w:numId="4">
-    <w:abstractNumId w:val="5"/>
+    <w:abstractNumId w:val="7"/>
   </w:num>
   <w:num w:numId="5">
     <w:abstractNumId w:val="2"/>
   </w:num>
   <w:num w:numId="6">
-    <w:abstractNumId w:val="6"/>
+    <w:abstractNumId w:val="8"/>
   </w:num>
   <w:num w:numId="7">
     <w:abstractNumId w:val="3"/>
+  </w:num>
+  <w:num w:numId="8">
+    <w:abstractNumId w:val="4"/>
+  </w:num>
+  <w:num w:numId="9">
+    <w:abstractNumId w:val="5"/>
+  </w:num>
+  <w:num w:numId="10">
+    <w:abstractNumId w:val="9"/>
   </w:num>
 </w:numbering>
 </file>
@@ -2693,7 +3858,7 @@
       </w:pPr>
     </w:pPrDefault>
   </w:docDefaults>
-  <w:latentStyles w:defLockedState="0" w:defUIPriority="99" w:defSemiHidden="0" w:defUnhideWhenUsed="0" w:defQFormat="0" w:count="377">
+  <w:latentStyles w:defLockedState="0" w:defUIPriority="99" w:defSemiHidden="0" w:defUnhideWhenUsed="0" w:defQFormat="0" w:count="376">
     <w:lsdException w:name="Normal" w:uiPriority="0" w:qFormat="1"/>
     <w:lsdException w:name="heading 1" w:uiPriority="9" w:qFormat="1"/>
     <w:lsdException w:name="heading 2" w:semiHidden="1" w:uiPriority="9" w:unhideWhenUsed="1" w:qFormat="1"/>
@@ -3070,7 +4235,6 @@
     <w:lsdException w:name="Hashtag" w:semiHidden="1" w:unhideWhenUsed="1"/>
     <w:lsdException w:name="Unresolved Mention" w:semiHidden="1" w:unhideWhenUsed="1"/>
     <w:lsdException w:name="Smart Link" w:semiHidden="1" w:unhideWhenUsed="1"/>
-    <w:lsdException w:name="Smart Link Error" w:semiHidden="1" w:unhideWhenUsed="1"/>
   </w:latentStyles>
   <w:style w:type="paragraph" w:default="1" w:styleId="Normal">
     <w:name w:val="Normal"/>
